--- a/note/Notes.docx
+++ b/note/Notes.docx
@@ -20,395 +20,353 @@
     <w:p>
       <w:pPr>
         <w:rPr>
+          <w:b/>
+        </w:rPr>
+      </w:pPr>
+      <w:r>
+        <w:rPr>
+          <w:b/>
+        </w:rPr>
+        <w:t>Abstract</w:t>
+      </w:r>
+    </w:p>
+    <w:p>
+      <w:r>
+        <w:t>cyber-physical systems</w:t>
+      </w:r>
+      <w:r>
+        <w:t>-&gt;</w:t>
+      </w:r>
+      <w:r>
+        <w:t xml:space="preserve"> communication uncertainties</w:t>
+      </w:r>
+    </w:p>
+    <w:p/>
+    <w:p>
+      <w:pPr>
+        <w:rPr>
+          <w:b/>
+        </w:rPr>
+      </w:pPr>
+      <w:r>
+        <w:t>how to build the first real-time Byzantine reliable</w:t>
+      </w:r>
+      <w:r>
+        <w:rPr>
           <w:rFonts w:hint="eastAsia"/>
-          <w:b/>
-        </w:rPr>
-      </w:pPr>
-      <w:r>
-        <w:rPr>
-          <w:b/>
-        </w:rPr>
-        <w:t>Abstract</w:t>
-      </w:r>
-    </w:p>
-    <w:p>
-      <w:r>
-        <w:t>cyber-physical systems</w:t>
-      </w:r>
-      <w:r>
-        <w:t>-&gt;</w:t>
-      </w:r>
-      <w:r>
-        <w:t xml:space="preserve"> communication uncertainties</w:t>
-      </w:r>
-    </w:p>
-    <w:p>
-      <w:pPr>
+        </w:rPr>
+        <w:t xml:space="preserve"> </w:t>
+      </w:r>
+      <w:r>
+        <w:t>broadcast protocol (RTBRB)</w:t>
+      </w:r>
+      <w:r>
+        <w:rPr>
+          <w:b/>
+        </w:rPr>
+        <w:t xml:space="preserve"> tolerating network uncertainties, faults, and attacks</w:t>
+      </w:r>
+    </w:p>
+    <w:p>
+      <w:pPr>
+        <w:rPr>
+          <w:b/>
+        </w:rPr>
+      </w:pPr>
+    </w:p>
+    <w:p>
+      <w:pPr>
+        <w:rPr>
+          <w:b/>
+        </w:rPr>
+      </w:pPr>
+      <w:r>
+        <w:rPr>
+          <w:b/>
+        </w:rPr>
+        <w:t>RT-</w:t>
+      </w:r>
+      <w:proofErr w:type="spellStart"/>
+      <w:r>
+        <w:rPr>
+          <w:b/>
+        </w:rPr>
+        <w:t>ByzCast</w:t>
+      </w:r>
+      <w:proofErr w:type="spellEnd"/>
+    </w:p>
+    <w:p>
+      <w:r>
+        <w:t>algorithm based on aggregating digital</w:t>
+      </w:r>
+      <w:r>
         <w:rPr>
           <w:rFonts w:hint="eastAsia"/>
         </w:rPr>
-      </w:pPr>
-    </w:p>
-    <w:p>
-      <w:pPr>
-        <w:rPr>
-          <w:b/>
-        </w:rPr>
-      </w:pPr>
-      <w:r>
-        <w:t>how to build the first real-time Byzantine reliable</w:t>
-      </w:r>
+        <w:t xml:space="preserve"> </w:t>
+      </w:r>
+      <w:r>
+        <w:t xml:space="preserve">signatures in a sliding time-window </w:t>
+      </w:r>
+    </w:p>
+    <w:p>
+      <w:r>
+        <w:t>and on empowering processes with self-crashing capabilities to mask and bound losses</w:t>
+      </w:r>
+    </w:p>
+    <w:p/>
+    <w:p>
+      <w:pPr>
+        <w:rPr>
+          <w:b/>
+        </w:rPr>
+      </w:pPr>
       <w:r>
         <w:rPr>
           <w:rFonts w:hint="eastAsia"/>
-        </w:rPr>
-        <w:t xml:space="preserve"> </w:t>
-      </w:r>
-      <w:r>
-        <w:t>broadcast protocol (RTBRB)</w:t>
-      </w:r>
-      <w:r>
-        <w:rPr>
-          <w:b/>
-        </w:rPr>
-        <w:t xml:space="preserve"> tolerating network uncertainties, faults, and attacks</w:t>
-      </w:r>
-    </w:p>
-    <w:p>
-      <w:pPr>
-        <w:rPr>
-          <w:b/>
-        </w:rPr>
-      </w:pPr>
-    </w:p>
-    <w:p>
-      <w:pPr>
-        <w:rPr>
-          <w:b/>
-        </w:rPr>
-      </w:pPr>
-      <w:r>
-        <w:rPr>
-          <w:b/>
-        </w:rPr>
+          <w:b/>
+        </w:rPr>
+        <w:t>I</w:t>
+      </w:r>
+      <w:r>
+        <w:rPr>
+          <w:b/>
+        </w:rPr>
+        <w:t>ntroduction</w:t>
+      </w:r>
+    </w:p>
+    <w:p>
+      <w:r>
+        <w:t>cyber-physical systems (CPS)</w:t>
+      </w:r>
+    </w:p>
+    <w:p/>
+    <w:p>
+      <w:pPr>
+        <w:rPr>
+          <w:b/>
+        </w:rPr>
+      </w:pPr>
+      <w:r>
+        <w:t>uncertainties and faults</w:t>
+      </w:r>
+    </w:p>
+    <w:p>
+      <w:r>
+        <w:t>hamper the necessary synchronism to meet real-time deadlines</w:t>
+      </w:r>
+    </w:p>
+    <w:p>
+      <w:pPr>
+        <w:rPr>
+          <w:b/>
+        </w:rPr>
+      </w:pPr>
+    </w:p>
+    <w:p>
+      <w:r>
+        <w:t>three threats</w:t>
+      </w:r>
+    </w:p>
+    <w:p>
+      <w:r>
+        <w:t>uncertainty, faults, and attacks</w:t>
+      </w:r>
+    </w:p>
+    <w:p>
+      <w:pPr>
+        <w:rPr>
+          <w:b/>
+        </w:rPr>
+      </w:pPr>
+    </w:p>
+    <w:p>
+      <w:pPr>
+        <w:rPr>
+          <w:b/>
+        </w:rPr>
+      </w:pPr>
+      <w:r>
+        <w:rPr>
+          <w:rFonts w:hint="eastAsia"/>
+          <w:b/>
+        </w:rPr>
+        <w:t>p</w:t>
+      </w:r>
+      <w:r>
+        <w:rPr>
+          <w:b/>
+        </w:rPr>
+        <w:t>roblems</w:t>
+      </w:r>
+    </w:p>
+    <w:p>
+      <w:pPr>
+        <w:rPr>
+          <w:b/>
+        </w:rPr>
+      </w:pPr>
+      <w:r>
+        <w:t>real-time reliable broadcast protocols cannot tolerate attacks</w:t>
+      </w:r>
+    </w:p>
+    <w:p>
+      <w:r>
+        <w:t xml:space="preserve">existing asynchronous Byzantine solutions do not support </w:t>
+      </w:r>
+      <w:proofErr w:type="spellStart"/>
+      <w:r>
+        <w:t>realtime</w:t>
+      </w:r>
+      <w:proofErr w:type="spellEnd"/>
+    </w:p>
+    <w:p/>
+    <w:p>
+      <w:r>
         <w:t>RT-</w:t>
       </w:r>
       <w:proofErr w:type="spellStart"/>
       <w:r>
-        <w:rPr>
-          <w:b/>
-        </w:rPr>
         <w:t>ByzCast</w:t>
       </w:r>
       <w:proofErr w:type="spellEnd"/>
-    </w:p>
-    <w:p>
-      <w:r>
-        <w:t>algorithm based on aggregating digital</w:t>
-      </w:r>
-      <w:r>
-        <w:rPr>
-          <w:rFonts w:hint="eastAsia"/>
-        </w:rPr>
-        <w:t xml:space="preserve"> </w:t>
-      </w:r>
-      <w:r>
-        <w:t xml:space="preserve">signatures in a sliding time-window </w:t>
-      </w:r>
-    </w:p>
-    <w:p>
-      <w:r>
-        <w:t>and on empowering processes with self-crashing capabilities to mask and bound losses</w:t>
+      <w:r>
+        <w:t xml:space="preserve"> algorithm</w:t>
+      </w:r>
+    </w:p>
+    <w:p>
+      <w:r>
+        <w:t>signed messages over a sliding time-window</w:t>
+      </w:r>
+    </w:p>
+    <w:p>
+      <w:r>
+        <w:t>algorithm triggers processes suffering such losses to crash themselves</w:t>
       </w:r>
     </w:p>
     <w:p/>
     <w:p>
-      <w:pPr>
-        <w:rPr>
-          <w:b/>
-        </w:rPr>
-      </w:pPr>
-      <w:r>
-        <w:rPr>
-          <w:rFonts w:hint="eastAsia"/>
-          <w:b/>
-        </w:rPr>
-        <w:t>I</w:t>
-      </w:r>
-      <w:r>
-        <w:rPr>
-          <w:b/>
-        </w:rPr>
-        <w:t>ntroduction</w:t>
-      </w:r>
-    </w:p>
-    <w:p>
-      <w:r>
-        <w:t>cyber-physical systems (CPS)</w:t>
-      </w:r>
-    </w:p>
-    <w:p>
-      <w:pPr>
-        <w:rPr>
-          <w:rFonts w:hint="eastAsia"/>
-        </w:rPr>
-      </w:pPr>
-    </w:p>
-    <w:p>
-      <w:pPr>
-        <w:rPr>
-          <w:b/>
-        </w:rPr>
-      </w:pPr>
-      <w:r>
-        <w:t>uncertainties and faults</w:t>
-      </w:r>
-    </w:p>
-    <w:p>
-      <w:r>
-        <w:t>hamper the necessary synchronism to meet real-time deadlines</w:t>
-      </w:r>
-    </w:p>
-    <w:p>
-      <w:pPr>
-        <w:rPr>
-          <w:b/>
-        </w:rPr>
-      </w:pPr>
-    </w:p>
-    <w:p>
-      <w:r>
-        <w:t>three threats</w:t>
-      </w:r>
-    </w:p>
-    <w:p>
-      <w:r>
-        <w:t>uncertainty, faults, and attacks</w:t>
-      </w:r>
-    </w:p>
-    <w:p>
-      <w:pPr>
-        <w:rPr>
-          <w:b/>
-        </w:rPr>
-      </w:pPr>
-    </w:p>
-    <w:p>
-      <w:pPr>
-        <w:rPr>
-          <w:b/>
-        </w:rPr>
-      </w:pPr>
-      <w:r>
-        <w:rPr>
-          <w:rFonts w:hint="eastAsia"/>
-          <w:b/>
-        </w:rPr>
-        <w:t>p</w:t>
-      </w:r>
-      <w:r>
-        <w:rPr>
-          <w:b/>
-        </w:rPr>
-        <w:t>roblems</w:t>
-      </w:r>
-    </w:p>
-    <w:p>
-      <w:pPr>
-        <w:rPr>
-          <w:rFonts w:hint="eastAsia"/>
-          <w:b/>
-        </w:rPr>
-      </w:pPr>
-      <w:r>
-        <w:t>real-time reliable broadcast protocols cannot tolerate attacks</w:t>
-      </w:r>
-    </w:p>
-    <w:p>
-      <w:r>
-        <w:t xml:space="preserve">existing asynchronous Byzantine solutions do not support </w:t>
+      <w:r>
+        <w:t xml:space="preserve">complete shutdown? </w:t>
+      </w:r>
+    </w:p>
+    <w:p>
+      <w:r>
+        <w:t>the system size increases, the probability of a process crashing itself becomes asymptotic to 0 for any loss rate</w:t>
+      </w:r>
+    </w:p>
+    <w:p/>
+    <w:p>
+      <w:r>
+        <w:t>contributions</w:t>
+      </w:r>
+    </w:p>
+    <w:p>
+      <w:r>
+        <w:t>it is impossible to implement RTBRB under traditional distributed computing paradigms</w:t>
+      </w:r>
+    </w:p>
+    <w:p>
+      <w:r>
+        <w:t>RT-</w:t>
       </w:r>
       <w:proofErr w:type="spellStart"/>
       <w:r>
-        <w:t>realtime</w:t>
+        <w:t>ByzCast</w:t>
       </w:r>
       <w:proofErr w:type="spellEnd"/>
     </w:p>
     <w:p>
-      <w:pPr>
-        <w:rPr>
-          <w:rFonts w:hint="eastAsia"/>
-        </w:rPr>
-      </w:pPr>
-    </w:p>
-    <w:p>
-      <w:r>
-        <w:t>RT-</w:t>
+      <w:r>
+        <w:t>simulation of the reliability and availability</w:t>
+      </w:r>
+    </w:p>
+    <w:p>
+      <w:r>
+        <w:t>performance evaluation</w:t>
+      </w:r>
+    </w:p>
+    <w:p>
+      <w:r>
+        <w:t>handle churn</w:t>
+      </w:r>
+    </w:p>
+    <w:p>
+      <w:pPr>
+        <w:rPr>
+          <w:b/>
+        </w:rPr>
+      </w:pPr>
+    </w:p>
+    <w:p>
+      <w:pPr>
+        <w:rPr>
+          <w:b/>
+        </w:rPr>
+      </w:pPr>
+      <w:r>
+        <w:rPr>
+          <w:b/>
+        </w:rPr>
+        <w:t>SYSTEM AND THREAT MODEL</w:t>
+      </w:r>
+    </w:p>
+    <w:p>
+      <w:pPr>
+        <w:rPr>
+          <w:b/>
+        </w:rPr>
+      </w:pPr>
+      <w:r>
+        <w:rPr>
+          <w:b/>
+        </w:rPr>
+        <w:t>A. System Model</w:t>
+      </w:r>
+    </w:p>
+    <w:p>
+      <w:r>
+        <w:t xml:space="preserve">n &gt; 1 processes Π = {p1, p2, ..., </w:t>
       </w:r>
       <w:proofErr w:type="spellStart"/>
       <w:r>
-        <w:t>ByzCast</w:t>
+        <w:t>pn</w:t>
       </w:r>
       <w:proofErr w:type="spellEnd"/>
       <w:r>
-        <w:t xml:space="preserve"> algorithm</w:t>
-      </w:r>
-    </w:p>
-    <w:p>
-      <w:r>
-        <w:t>signed messages over a sliding time-window</w:t>
-      </w:r>
-    </w:p>
-    <w:p>
-      <w:r>
-        <w:t>algorithm triggers processes suffering such losses to crash themselves</w:t>
-      </w:r>
-    </w:p>
-    <w:p>
-      <w:pPr>
-        <w:rPr>
-          <w:rFonts w:hint="eastAsia"/>
-        </w:rPr>
-      </w:pPr>
-    </w:p>
-    <w:p>
-      <w:r>
-        <w:t>complete shutdown</w:t>
-      </w:r>
-      <w:r>
-        <w:t xml:space="preserve">? </w:t>
-      </w:r>
-    </w:p>
-    <w:p>
-      <w:r>
-        <w:t>the system size increases, the probability of a process crashing itself becomes asymptotic to 0 for any loss rate</w:t>
+        <w:t>}</w:t>
+      </w:r>
+    </w:p>
+    <w:p>
+      <w:r>
+        <w:t xml:space="preserve">processes pi and </w:t>
+      </w:r>
+      <w:proofErr w:type="spellStart"/>
+      <w:r>
+        <w:t>pj</w:t>
+      </w:r>
+      <w:proofErr w:type="spellEnd"/>
+      <w:r>
+        <w:t xml:space="preserve"> are connected by links </w:t>
+      </w:r>
+      <w:proofErr w:type="spellStart"/>
+      <w:r>
+        <w:t>lij</w:t>
+      </w:r>
+      <w:proofErr w:type="spellEnd"/>
+      <w:r>
+        <w:t xml:space="preserve"> and </w:t>
+      </w:r>
+      <w:proofErr w:type="spellStart"/>
+      <w:r>
+        <w:t>lji</w:t>
+      </w:r>
+      <w:proofErr w:type="spellEnd"/>
+      <w:r>
+        <w:t>.</w:t>
       </w:r>
     </w:p>
     <w:p/>
-    <w:p>
-      <w:r>
-        <w:t>contributions</w:t>
-      </w:r>
-    </w:p>
-    <w:p>
-      <w:r>
-        <w:t>it is impossible to implement RTBRB under traditional distributed computing paradigms</w:t>
-      </w:r>
-    </w:p>
-    <w:p>
-      <w:r>
-        <w:t>RT-</w:t>
-      </w:r>
-      <w:proofErr w:type="spellStart"/>
-      <w:r>
-        <w:t>ByzCast</w:t>
-      </w:r>
-      <w:proofErr w:type="spellEnd"/>
-    </w:p>
-    <w:p>
-      <w:r>
-        <w:t>simulation of the reliability and availability</w:t>
-      </w:r>
-    </w:p>
-    <w:p>
-      <w:r>
-        <w:t>performance evaluation</w:t>
-      </w:r>
-    </w:p>
-    <w:p>
-      <w:r>
-        <w:t>handle churn</w:t>
-      </w:r>
-    </w:p>
-    <w:p>
-      <w:pPr>
-        <w:rPr>
-          <w:b/>
-        </w:rPr>
-      </w:pPr>
-    </w:p>
-    <w:p>
-      <w:pPr>
-        <w:rPr>
-          <w:b/>
-        </w:rPr>
-      </w:pPr>
-      <w:r>
-        <w:rPr>
-          <w:b/>
-        </w:rPr>
-        <w:t>SYSTEM AND THREAT MODEL</w:t>
-      </w:r>
-    </w:p>
-    <w:p>
-      <w:pPr>
-        <w:rPr>
-          <w:rFonts w:hint="eastAsia"/>
-          <w:b/>
-        </w:rPr>
-      </w:pPr>
-      <w:r>
-        <w:rPr>
-          <w:b/>
-        </w:rPr>
-        <w:t>A. System Model</w:t>
-      </w:r>
-    </w:p>
-    <w:p>
-      <w:r>
-        <w:t>n &gt; 1 processes</w:t>
-      </w:r>
-      <w:r>
-        <w:t xml:space="preserve"> </w:t>
-      </w:r>
-      <w:r>
-        <w:t xml:space="preserve">Π = {p1, p2, ..., </w:t>
-      </w:r>
-      <w:proofErr w:type="spellStart"/>
-      <w:r>
-        <w:t>pn</w:t>
-      </w:r>
-      <w:proofErr w:type="spellEnd"/>
-      <w:r>
-        <w:t>}</w:t>
-      </w:r>
-    </w:p>
-    <w:p>
-      <w:r>
-        <w:t xml:space="preserve">processes pi and </w:t>
-      </w:r>
-      <w:proofErr w:type="spellStart"/>
-      <w:r>
-        <w:t>pj</w:t>
-      </w:r>
-      <w:proofErr w:type="spellEnd"/>
-      <w:r>
-        <w:t xml:space="preserve"> are connected by links </w:t>
-      </w:r>
-      <w:proofErr w:type="spellStart"/>
-      <w:r>
-        <w:t>lij</w:t>
-      </w:r>
-      <w:proofErr w:type="spellEnd"/>
-      <w:r>
-        <w:t xml:space="preserve"> and </w:t>
-      </w:r>
-      <w:proofErr w:type="spellStart"/>
-      <w:r>
-        <w:t>lji</w:t>
-      </w:r>
-      <w:proofErr w:type="spellEnd"/>
-      <w:r>
-        <w:t>.</w:t>
-      </w:r>
-    </w:p>
-    <w:p>
-      <w:pPr>
-        <w:rPr>
-          <w:rFonts w:hint="eastAsia"/>
-        </w:rPr>
-      </w:pPr>
-    </w:p>
     <w:p>
       <w:r>
         <w:lastRenderedPageBreak/>
@@ -437,34 +395,16 @@
     <w:p>
       <w:proofErr w:type="gramStart"/>
       <w:r>
-        <w:t>Clocks</w:t>
-      </w:r>
-      <w:r>
-        <w:t xml:space="preserve"> :</w:t>
+        <w:t>Clocks :</w:t>
       </w:r>
       <w:proofErr w:type="gramEnd"/>
       <w:r>
-        <w:t xml:space="preserve"> </w:t>
-      </w:r>
-      <w:r>
-        <w:t>non-Byzantine nodes</w:t>
-      </w:r>
-      <w:r>
-        <w:t xml:space="preserve">, </w:t>
-      </w:r>
-      <w:r>
-        <w:t>trusted components</w:t>
-      </w:r>
-    </w:p>
-    <w:p>
-      <w:r>
-        <w:t>Processes:</w:t>
-      </w:r>
-      <w:r>
-        <w:t xml:space="preserve"> </w:t>
-      </w:r>
-      <w:r>
-        <w:t>Byzantine, behavior</w:t>
+        <w:t xml:space="preserve"> non-Byzantine nodes, trusted components</w:t>
+      </w:r>
+    </w:p>
+    <w:p>
+      <w:r>
+        <w:t>Processes: Byzantine, behavior</w:t>
       </w:r>
     </w:p>
     <w:p>
@@ -479,26 +419,14 @@
       </w:r>
       <w:proofErr w:type="gramStart"/>
       <w:r>
-        <w:t>d</w:t>
-      </w:r>
-      <w:r>
-        <w:t xml:space="preserve"> :</w:t>
+        <w:t>d :</w:t>
       </w:r>
       <w:proofErr w:type="gramEnd"/>
       <w:r>
-        <w:t xml:space="preserve"> </w:t>
-      </w:r>
-      <w:r>
-        <w:t>omitted</w:t>
-      </w:r>
-    </w:p>
-    <w:p>
-      <w:pPr>
-        <w:rPr>
-          <w:rFonts w:hint="eastAsia"/>
-        </w:rPr>
-      </w:pPr>
-    </w:p>
+        <w:t xml:space="preserve"> omitted</w:t>
+      </w:r>
+    </w:p>
+    <w:p/>
     <w:p>
       <w:pPr>
         <w:rPr>
@@ -525,7 +453,7 @@
                     <pic:cNvPicPr/>
                   </pic:nvPicPr>
                   <pic:blipFill>
-                    <a:blip r:embed="rId4"/>
+                    <a:blip r:embed="rId6"/>
                     <a:stretch>
                       <a:fillRect/>
                     </a:stretch>
@@ -580,7 +508,7 @@
         </w:rPr>
         <w:t xml:space="preserve">Byzantine fault tolerance </w:t>
       </w:r>
-      <w:hyperlink r:id="rId5" w:history="1">
+      <w:hyperlink r:id="rId7" w:history="1">
         <w:r>
           <w:rPr>
             <w:rStyle w:val="a3"/>
@@ -590,7 +518,7 @@
       </w:hyperlink>
     </w:p>
     <w:p>
-      <w:hyperlink r:id="rId6" w:history="1">
+      <w:hyperlink r:id="rId8" w:history="1">
         <w:r>
           <w:rPr>
             <w:rStyle w:val="a3"/>
@@ -600,7 +528,7 @@
       </w:hyperlink>
     </w:p>
     <w:p>
-      <w:hyperlink r:id="rId7" w:history="1">
+      <w:hyperlink r:id="rId9" w:history="1">
         <w:r>
           <w:rPr>
             <w:rStyle w:val="a3"/>
@@ -609,224 +537,186 @@
         </w:r>
       </w:hyperlink>
     </w:p>
-    <w:p>
-      <w:pPr>
+    <w:p/>
+    <w:p>
+      <w:r>
+        <w:t>Definition 1</w:t>
+      </w:r>
+    </w:p>
+    <w:p>
+      <w:r>
+        <w:t>All non-Byzantine processes that do not crash themselves,</w:t>
+      </w:r>
+    </w:p>
+    <w:p>
+      <w:r>
+        <w:t>All other processes (Byzantine and non-Byzantine that crashed themselves) are faulty.</w:t>
+      </w:r>
+    </w:p>
+    <w:p>
+      <w:pPr>
+        <w:rPr>
+          <w:b/>
+        </w:rPr>
+      </w:pPr>
+    </w:p>
+    <w:p>
+      <w:r>
+        <w:t>maximum burst lengths k</w:t>
+      </w:r>
+    </w:p>
+    <w:p>
+      <w:pPr>
+        <w:rPr>
+          <w:b/>
+        </w:rPr>
+      </w:pPr>
+    </w:p>
+    <w:p>
+      <w:pPr>
+        <w:rPr>
+          <w:b/>
+        </w:rPr>
+      </w:pPr>
+      <w:r>
+        <w:rPr>
+          <w:b/>
+        </w:rPr>
+        <w:t>REAL-TIME BYZANTINE RELIABLE BROADCAST</w:t>
+      </w:r>
+    </w:p>
+    <w:p>
+      <w:pPr>
+        <w:rPr>
+          <w:b/>
+        </w:rPr>
+      </w:pPr>
+    </w:p>
+    <w:p>
+      <w:r>
+        <w:t>RTBRB-</w:t>
+      </w:r>
+      <w:proofErr w:type="gramStart"/>
+      <w:r>
+        <w:t>broadcast(</w:t>
+      </w:r>
+      <w:proofErr w:type="gramEnd"/>
+      <w:r>
+        <w:t>) and RTBRB-deliver()</w:t>
+      </w:r>
+    </w:p>
+    <w:p>
+      <w:pPr>
+        <w:rPr>
+          <w:b/>
+        </w:rPr>
+      </w:pPr>
+    </w:p>
+    <w:p>
+      <w:pPr>
+        <w:rPr>
+          <w:b/>
+        </w:rPr>
+      </w:pPr>
+    </w:p>
+    <w:p>
+      <w:pPr>
+        <w:rPr>
+          <w:b/>
+        </w:rPr>
+      </w:pPr>
+    </w:p>
+    <w:p>
+      <w:pPr>
+        <w:rPr>
+          <w:b/>
+        </w:rPr>
+      </w:pPr>
+      <w:r>
+        <w:rPr>
+          <w:b/>
+        </w:rPr>
+        <w:t>AN ALGORITHM IMPLEMENTING RTBRB</w:t>
+      </w:r>
+    </w:p>
+    <w:p>
+      <w:r>
+        <w:t>processes monitoring each other</w:t>
+      </w:r>
+    </w:p>
+    <w:p>
+      <w:r>
+        <w:t xml:space="preserve">proof-of-life </w:t>
+      </w:r>
+      <w:proofErr w:type="gramStart"/>
+      <w:r>
+        <w:t>function :</w:t>
+      </w:r>
+      <w:proofErr w:type="gramEnd"/>
+      <w:r>
+        <w:t xml:space="preserve"> </w:t>
+      </w:r>
+      <w:r>
+        <w:t>processes to periodically exchange heartbeats (and echo received ones) when they do not know of any broadcast</w:t>
+      </w:r>
+    </w:p>
+    <w:p/>
+    <w:p>
+      <w:r>
+        <w:t xml:space="preserve">message diffusion and signature aggregation over a </w:t>
+      </w:r>
+      <w:proofErr w:type="spellStart"/>
+      <w:r>
+        <w:t>timewindow</w:t>
+      </w:r>
+      <w:proofErr w:type="spellEnd"/>
+    </w:p>
+    <w:p/>
+    <w:p>
+      <w:r>
+        <w:t>processes capable of crashing themselves</w:t>
+      </w:r>
+    </w:p>
+    <w:p>
+      <w:r>
+        <w:t xml:space="preserve">A message sent by a </w:t>
+      </w:r>
+      <w:proofErr w:type="spellStart"/>
+      <w:r>
+        <w:t>nonByzantine</w:t>
+      </w:r>
+      <w:proofErr w:type="spellEnd"/>
+      <w:r>
+        <w:t xml:space="preserve"> process p might still fail to reach “enough” processes</w:t>
+      </w:r>
+    </w:p>
+    <w:p>
+      <w:pPr>
+        <w:rPr>
+          <w:b/>
+        </w:rPr>
+      </w:pPr>
+    </w:p>
+    <w:p>
+      <w:r>
+        <w:t>R = f(k)? P3</w:t>
+      </w:r>
+    </w:p>
+    <w:p>
+      <w:proofErr w:type="gramStart"/>
+      <w:r>
         <w:rPr>
           <w:rFonts w:hint="eastAsia"/>
-        </w:rPr>
-      </w:pPr>
-    </w:p>
-    <w:p>
-      <w:r>
-        <w:t>Definition 1</w:t>
-      </w:r>
-    </w:p>
-    <w:p>
-      <w:r>
-        <w:t>All non-Byzantine processes that do not crash themselves,</w:t>
-      </w:r>
-    </w:p>
-    <w:p>
-      <w:r>
-        <w:t>All other processes (Byzantine and non-Byzantine that crashed themselves) are faulty.</w:t>
-      </w:r>
-    </w:p>
-    <w:p>
-      <w:pPr>
-        <w:rPr>
-          <w:b/>
-        </w:rPr>
-      </w:pPr>
-    </w:p>
-    <w:p>
-      <w:r>
-        <w:t>maximum burst lengths</w:t>
-      </w:r>
-      <w:r>
-        <w:t xml:space="preserve"> k</w:t>
-      </w:r>
-    </w:p>
-    <w:p>
-      <w:pPr>
-        <w:rPr>
-          <w:b/>
-        </w:rPr>
-      </w:pPr>
-    </w:p>
-    <w:p>
-      <w:pPr>
-        <w:rPr>
-          <w:b/>
-        </w:rPr>
-      </w:pPr>
-      <w:r>
-        <w:rPr>
-          <w:b/>
-        </w:rPr>
-        <w:t>REAL-TIME BYZANTINE RELIABLE BROADCAST</w:t>
-      </w:r>
-    </w:p>
-    <w:p>
-      <w:pPr>
-        <w:rPr>
-          <w:b/>
-        </w:rPr>
-      </w:pPr>
-    </w:p>
-    <w:p>
-      <w:r>
-        <w:t>RTBRB-</w:t>
-      </w:r>
-      <w:proofErr w:type="gramStart"/>
-      <w:r>
-        <w:t>broadcast(</w:t>
+          <w:b/>
+        </w:rPr>
+        <w:t>k</w:t>
+      </w:r>
+      <w:r>
+        <w:t>(</w:t>
       </w:r>
       <w:proofErr w:type="gramEnd"/>
       <w:r>
-        <w:t>) and RTBRB-deliver()</w:t>
-      </w:r>
-    </w:p>
-    <w:p>
-      <w:pPr>
-        <w:rPr>
-          <w:b/>
-        </w:rPr>
-      </w:pPr>
-    </w:p>
-    <w:p>
-      <w:pPr>
-        <w:rPr>
-          <w:b/>
-        </w:rPr>
-      </w:pPr>
-    </w:p>
-    <w:p>
-      <w:pPr>
-        <w:rPr>
-          <w:b/>
-        </w:rPr>
-      </w:pPr>
-    </w:p>
-    <w:p>
-      <w:pPr>
-        <w:rPr>
-          <w:b/>
-        </w:rPr>
-      </w:pPr>
-      <w:r>
-        <w:rPr>
-          <w:b/>
-        </w:rPr>
-        <w:t>AN ALGORITHM IMPLEMENTING RTBRB</w:t>
-      </w:r>
-    </w:p>
-    <w:p>
-      <w:r>
-        <w:t>processes monitoring each other</w:t>
-      </w:r>
-    </w:p>
-    <w:p>
-      <w:r>
-        <w:t xml:space="preserve">proof-of-life </w:t>
-      </w:r>
-      <w:proofErr w:type="gramStart"/>
-      <w:r>
-        <w:t>function</w:t>
-      </w:r>
-      <w:r>
-        <w:t xml:space="preserve"> :</w:t>
-      </w:r>
-      <w:proofErr w:type="gramEnd"/>
-      <w:r>
-        <w:t xml:space="preserve"> </w:t>
-      </w:r>
-      <w:r>
-        <w:t>processes to periodically exchange heartbeats (and echo received ones) when they do not know of any broadcast</w:t>
-      </w:r>
-    </w:p>
-    <w:p>
-      <w:pPr>
-        <w:rPr>
-          <w:rFonts w:hint="eastAsia"/>
-        </w:rPr>
-      </w:pPr>
-    </w:p>
-    <w:p>
-      <w:r>
-        <w:t xml:space="preserve">message diffusion and signature aggregation over a </w:t>
-      </w:r>
-      <w:proofErr w:type="spellStart"/>
-      <w:r>
-        <w:t>timewindow</w:t>
-      </w:r>
-      <w:proofErr w:type="spellEnd"/>
-    </w:p>
-    <w:p>
-      <w:pPr>
-        <w:rPr>
-          <w:rFonts w:hint="eastAsia"/>
-        </w:rPr>
-      </w:pPr>
-    </w:p>
-    <w:p>
-      <w:r>
-        <w:t>processes capable of crashing themselves</w:t>
-      </w:r>
-    </w:p>
-    <w:p>
-      <w:pPr>
-        <w:rPr>
-          <w:rFonts w:hint="eastAsia"/>
-        </w:rPr>
-      </w:pPr>
-      <w:r>
-        <w:t xml:space="preserve">A message sent by a </w:t>
-      </w:r>
-      <w:proofErr w:type="spellStart"/>
-      <w:r>
-        <w:t>nonByzantine</w:t>
-      </w:r>
-      <w:proofErr w:type="spellEnd"/>
-      <w:r>
-        <w:t xml:space="preserve"> process p might still fail to reach “enough” processes</w:t>
-      </w:r>
-    </w:p>
-    <w:p>
-      <w:pPr>
-        <w:rPr>
-          <w:b/>
-        </w:rPr>
-      </w:pPr>
-    </w:p>
-    <w:p>
-      <w:r>
-        <w:t>R = f(k)</w:t>
-      </w:r>
-      <w:r>
-        <w:t>? P3</w:t>
-      </w:r>
-    </w:p>
-    <w:p>
-      <w:proofErr w:type="gramStart"/>
-      <w:r>
-        <w:rPr>
-          <w:rFonts w:hint="eastAsia"/>
-          <w:b/>
-        </w:rPr>
-        <w:t>k</w:t>
-      </w:r>
-      <w:r>
-        <w:t>(</w:t>
-      </w:r>
-      <w:proofErr w:type="gramEnd"/>
-      <w:r>
-        <w:t>the anticipated omission degree)</w:t>
-      </w:r>
-      <w:r>
-        <w:t xml:space="preserve"> </w:t>
-      </w:r>
-      <w:r>
-        <w:t>R ≥ 2k + 2</w:t>
+        <w:t>the anticipated omission degree) R ≥ 2k + 2</w:t>
       </w:r>
     </w:p>
     <w:p>
@@ -909,30 +799,340 @@
       </w:r>
     </w:p>
     <w:p>
-      <w:pPr>
+      <w:r>
         <w:rPr>
           <w:rFonts w:hint="eastAsia"/>
         </w:rPr>
-      </w:pPr>
-      <w:r>
+        <w:t>2</w:t>
+      </w:r>
+      <w:r>
+        <w:t>f+1</w:t>
+      </w:r>
+    </w:p>
+    <w:p>
+      <w:pPr>
+        <w:rPr>
+          <w:b/>
+        </w:rPr>
+      </w:pPr>
+      <w:r>
+        <w:rPr>
+          <w:b/>
+        </w:rPr>
+        <w:t>Byzantine quorums</w:t>
+      </w:r>
+    </w:p>
+    <w:p>
+      <w:pPr>
         <w:rPr>
           <w:rFonts w:hint="eastAsia"/>
-        </w:rPr>
-        <w:t>2</w:t>
-      </w:r>
-      <w:r>
-        <w:t>f+1</w:t>
-      </w:r>
+          <w:b/>
+        </w:rPr>
+      </w:pPr>
       <w:bookmarkStart w:id="0" w:name="_GoBack"/>
       <w:bookmarkEnd w:id="0"/>
     </w:p>
     <w:p>
+      <w:r>
+        <w:t>Project Aim:</w:t>
+      </w:r>
+    </w:p>
+    <w:p>
+      <w:pPr>
+        <w:rPr>
+          <w:b/>
+        </w:rPr>
+      </w:pPr>
+      <w:proofErr w:type="spellStart"/>
+      <w:r>
+        <w:rPr>
+          <w:b/>
+        </w:rPr>
+        <w:t>Protocal</w:t>
+      </w:r>
+      <w:proofErr w:type="spellEnd"/>
+      <w:r>
+        <w:rPr>
+          <w:b/>
+        </w:rPr>
+        <w:t xml:space="preserve"> compare</w:t>
+      </w:r>
+    </w:p>
+    <w:p>
+      <w:pPr>
+        <w:rPr>
+          <w:b/>
+        </w:rPr>
+      </w:pPr>
+      <w:r>
+        <w:rPr>
+          <w:b/>
+        </w:rPr>
+        <w:t xml:space="preserve">Evaluation how </w:t>
+      </w:r>
+      <w:proofErr w:type="gramStart"/>
+      <w:r>
+        <w:rPr>
+          <w:b/>
+        </w:rPr>
+        <w:t>fast ,</w:t>
+      </w:r>
+      <w:proofErr w:type="gramEnd"/>
+      <w:r>
+        <w:rPr>
+          <w:b/>
+        </w:rPr>
+        <w:t xml:space="preserve"> how many transition it can handle</w:t>
+      </w:r>
+    </w:p>
+    <w:p>
       <w:pPr>
         <w:rPr>
           <w:rFonts w:hint="eastAsia"/>
           <w:b/>
         </w:rPr>
       </w:pPr>
+    </w:p>
+    <w:p>
+      <w:r>
+        <w:t>Significance: Why is the project important?</w:t>
+      </w:r>
+    </w:p>
+    <w:p>
+      <w:pPr>
+        <w:rPr>
+          <w:b/>
+        </w:rPr>
+      </w:pPr>
+      <w:r>
+        <w:rPr>
+          <w:b/>
+        </w:rPr>
+        <w:t>How well it can perform in practice</w:t>
+      </w:r>
+    </w:p>
+    <w:p>
+      <w:pPr>
+        <w:rPr>
+          <w:rFonts w:hint="eastAsia"/>
+          <w:b/>
+        </w:rPr>
+      </w:pPr>
+    </w:p>
+    <w:p>
+      <w:r>
+        <w:t>Relevance:</w:t>
+      </w:r>
+    </w:p>
+    <w:p>
+      <w:pPr>
+        <w:rPr>
+          <w:b/>
+        </w:rPr>
+      </w:pPr>
+      <w:r>
+        <w:rPr>
+          <w:b/>
+        </w:rPr>
+        <w:t>Distribute systems</w:t>
+      </w:r>
+    </w:p>
+    <w:p>
+      <w:pPr>
+        <w:rPr>
+          <w:b/>
+        </w:rPr>
+      </w:pPr>
+      <w:r>
+        <w:rPr>
+          <w:b/>
+        </w:rPr>
+        <w:t>How to test</w:t>
+      </w:r>
+    </w:p>
+    <w:p>
+      <w:pPr>
+        <w:rPr>
+          <w:b/>
+        </w:rPr>
+      </w:pPr>
+    </w:p>
+    <w:p>
+      <w:pPr>
+        <w:rPr>
+          <w:rFonts w:hint="eastAsia"/>
+          <w:b/>
+        </w:rPr>
+      </w:pPr>
+      <w:r>
+        <w:rPr>
+          <w:b/>
+        </w:rPr>
+        <w:t xml:space="preserve">Book, paper, </w:t>
+      </w:r>
+    </w:p>
+    <w:p>
+      <w:pPr>
+        <w:rPr>
+          <w:b/>
+        </w:rPr>
+      </w:pPr>
+    </w:p>
+    <w:p>
+      <w:r>
+        <w:t>Objectives</w:t>
+      </w:r>
+    </w:p>
+    <w:p>
+      <w:pPr>
+        <w:rPr>
+          <w:b/>
+        </w:rPr>
+      </w:pPr>
+      <w:r>
+        <w:rPr>
+          <w:rFonts w:hint="eastAsia"/>
+          <w:b/>
+        </w:rPr>
+        <w:t>C</w:t>
+      </w:r>
+      <w:r>
+        <w:rPr>
+          <w:b/>
+        </w:rPr>
+        <w:t>hristian and maxim</w:t>
+      </w:r>
+    </w:p>
+    <w:p>
+      <w:pPr>
+        <w:rPr>
+          <w:b/>
+        </w:rPr>
+      </w:pPr>
+      <w:r>
+        <w:rPr>
+          <w:b/>
+        </w:rPr>
+        <w:t>How to compare between systems</w:t>
+      </w:r>
+    </w:p>
+    <w:p>
+      <w:pPr>
+        <w:rPr>
+          <w:b/>
+        </w:rPr>
+      </w:pPr>
+      <w:hyperlink r:id="rId10" w:history="1">
+        <w:r>
+          <w:rPr>
+            <w:rStyle w:val="a3"/>
+            <w:b/>
+          </w:rPr>
+          <w:t>http://www.dsn.jhu.edu/pub/papers/Prime_tdsc_accepted.pdf</w:t>
+        </w:r>
+      </w:hyperlink>
+      <w:r>
+        <w:rPr>
+          <w:b/>
+        </w:rPr>
+        <w:t xml:space="preserve"> Prime reach good leader and meet deadlines. Monitoring </w:t>
+      </w:r>
+    </w:p>
+    <w:p>
+      <w:pPr>
+        <w:rPr>
+          <w:b/>
+        </w:rPr>
+      </w:pPr>
+      <w:r>
+        <w:rPr>
+          <w:rFonts w:hint="eastAsia"/>
+          <w:b/>
+        </w:rPr>
+        <w:t>b</w:t>
+      </w:r>
+      <w:r>
+        <w:rPr>
+          <w:b/>
+        </w:rPr>
+        <w:t>roadcast and consensus</w:t>
+      </w:r>
+    </w:p>
+    <w:p>
+      <w:pPr>
+        <w:rPr>
+          <w:b/>
+        </w:rPr>
+      </w:pPr>
+      <w:r>
+        <w:rPr>
+          <w:rFonts w:hint="eastAsia"/>
+          <w:b/>
+        </w:rPr>
+        <w:t>s</w:t>
+      </w:r>
+      <w:r>
+        <w:rPr>
+          <w:b/>
+        </w:rPr>
+        <w:t xml:space="preserve">oftware real time and byzantine </w:t>
+      </w:r>
+      <w:proofErr w:type="spellStart"/>
+      <w:r>
+        <w:rPr>
+          <w:b/>
+        </w:rPr>
+        <w:t>resitant</w:t>
+      </w:r>
+      <w:proofErr w:type="spellEnd"/>
+      <w:r>
+        <w:rPr>
+          <w:b/>
+        </w:rPr>
+        <w:t xml:space="preserve"> </w:t>
+      </w:r>
+    </w:p>
+    <w:p>
+      <w:pPr>
+        <w:rPr>
+          <w:rFonts w:hint="eastAsia"/>
+          <w:b/>
+        </w:rPr>
+      </w:pPr>
+      <w:r>
+        <w:rPr>
+          <w:b/>
+        </w:rPr>
+        <w:t xml:space="preserve">(1) proof of life; (2) reliable </w:t>
+      </w:r>
+      <w:proofErr w:type="spellStart"/>
+      <w:r>
+        <w:rPr>
+          <w:b/>
+        </w:rPr>
+        <w:t>broadast</w:t>
+      </w:r>
+      <w:proofErr w:type="spellEnd"/>
+      <w:r>
+        <w:rPr>
+          <w:b/>
+        </w:rPr>
+        <w:t xml:space="preserve">; (3) integrate within </w:t>
+      </w:r>
+      <w:proofErr w:type="spellStart"/>
+      <w:r>
+        <w:rPr>
+          <w:b/>
+        </w:rPr>
+        <w:t>omnet</w:t>
+      </w:r>
+      <w:proofErr w:type="spellEnd"/>
+      <w:r>
+        <w:rPr>
+          <w:b/>
+        </w:rPr>
+        <w:t>; (4) evaluate</w:t>
+      </w:r>
     </w:p>
     <w:sectPr>
       <w:pgSz w:w="11906" w:h="16838"/>
@@ -942,6 +1142,44 @@
     </w:sectPr>
   </w:body>
 </w:document>
+</file>
+
+<file path=word/endnotes.xml><?xml version="1.0" encoding="utf-8"?>
+<w:endnotes xmlns:wpc="http://schemas.microsoft.com/office/word/2010/wordprocessingCanvas" xmlns:cx="http://schemas.microsoft.com/office/drawing/2014/chartex" xmlns:cx1="http://schemas.microsoft.com/office/drawing/2015/9/8/chartex" xmlns:cx2="http://schemas.microsoft.com/office/drawing/2015/10/21/chartex" xmlns:cx3="http://schemas.microsoft.com/office/drawing/2016/5/9/chartex" xmlns:cx4="http://schemas.microsoft.com/office/drawing/2016/5/10/chartex" xmlns:cx5="http://schemas.microsoft.com/office/drawing/2016/5/11/chartex" xmlns:cx6="http://schemas.microsoft.com/office/drawing/2016/5/12/chartex" xmlns:cx7="http://schemas.microsoft.com/office/drawing/2016/5/13/chartex" xmlns:cx8="http://schemas.microsoft.com/office/drawing/2016/5/14/chartex" xmlns:mc="http://schemas.openxmlformats.org/markup-compatibility/2006" xmlns:aink="http://schemas.microsoft.com/office/drawing/2016/ink" xmlns:am3d="http://schemas.microsoft.com/office/drawing/2017/model3d" xmlns:o="urn:schemas-microsoft-com:office:office" xmlns:r="http://schemas.openxmlformats.org/officeDocument/2006/relationships" xmlns:m="http://schemas.openxmlformats.org/officeDocument/2006/math" xmlns:v="urn:schemas-microsoft-com:vml" xmlns:wp14="http://schemas.microsoft.com/office/word/2010/wordprocessingDrawing" xmlns:wp="http://schemas.openxmlformats.org/drawingml/2006/wordprocessingDrawing" xmlns:w10="urn:schemas-microsoft-com:office:word" xmlns:w="http://schemas.openxmlformats.org/wordprocessingml/2006/main" xmlns:w14="http://schemas.microsoft.com/office/word/2010/wordml" xmlns:w15="http://schemas.microsoft.com/office/word/2012/wordml" xmlns:w16cid="http://schemas.microsoft.com/office/word/2016/wordml/cid" xmlns:w16se="http://schemas.microsoft.com/office/word/2015/wordml/symex" xmlns:wpg="http://schemas.microsoft.com/office/word/2010/wordprocessingGroup" xmlns:wpi="http://schemas.microsoft.com/office/word/2010/wordprocessingInk" xmlns:wne="http://schemas.microsoft.com/office/word/2006/wordml" xmlns:wps="http://schemas.microsoft.com/office/word/2010/wordprocessingShape" mc:Ignorable="w14 w15 w16se w16cid wp14">
+  <w:endnote w:type="separator" w:id="-1">
+    <w:p>
+      <w:r>
+        <w:separator/>
+      </w:r>
+    </w:p>
+  </w:endnote>
+  <w:endnote w:type="continuationSeparator" w:id="0">
+    <w:p>
+      <w:r>
+        <w:continuationSeparator/>
+      </w:r>
+    </w:p>
+  </w:endnote>
+</w:endnotes>
+</file>
+
+<file path=word/footnotes.xml><?xml version="1.0" encoding="utf-8"?>
+<w:footnotes xmlns:wpc="http://schemas.microsoft.com/office/word/2010/wordprocessingCanvas" xmlns:cx="http://schemas.microsoft.com/office/drawing/2014/chartex" xmlns:cx1="http://schemas.microsoft.com/office/drawing/2015/9/8/chartex" xmlns:cx2="http://schemas.microsoft.com/office/drawing/2015/10/21/chartex" xmlns:cx3="http://schemas.microsoft.com/office/drawing/2016/5/9/chartex" xmlns:cx4="http://schemas.microsoft.com/office/drawing/2016/5/10/chartex" xmlns:cx5="http://schemas.microsoft.com/office/drawing/2016/5/11/chartex" xmlns:cx6="http://schemas.microsoft.com/office/drawing/2016/5/12/chartex" xmlns:cx7="http://schemas.microsoft.com/office/drawing/2016/5/13/chartex" xmlns:cx8="http://schemas.microsoft.com/office/drawing/2016/5/14/chartex" xmlns:mc="http://schemas.openxmlformats.org/markup-compatibility/2006" xmlns:aink="http://schemas.microsoft.com/office/drawing/2016/ink" xmlns:am3d="http://schemas.microsoft.com/office/drawing/2017/model3d" xmlns:o="urn:schemas-microsoft-com:office:office" xmlns:r="http://schemas.openxmlformats.org/officeDocument/2006/relationships" xmlns:m="http://schemas.openxmlformats.org/officeDocument/2006/math" xmlns:v="urn:schemas-microsoft-com:vml" xmlns:wp14="http://schemas.microsoft.com/office/word/2010/wordprocessingDrawing" xmlns:wp="http://schemas.openxmlformats.org/drawingml/2006/wordprocessingDrawing" xmlns:w10="urn:schemas-microsoft-com:office:word" xmlns:w="http://schemas.openxmlformats.org/wordprocessingml/2006/main" xmlns:w14="http://schemas.microsoft.com/office/word/2010/wordml" xmlns:w15="http://schemas.microsoft.com/office/word/2012/wordml" xmlns:w16cid="http://schemas.microsoft.com/office/word/2016/wordml/cid" xmlns:w16se="http://schemas.microsoft.com/office/word/2015/wordml/symex" xmlns:wpg="http://schemas.microsoft.com/office/word/2010/wordprocessingGroup" xmlns:wpi="http://schemas.microsoft.com/office/word/2010/wordprocessingInk" xmlns:wne="http://schemas.microsoft.com/office/word/2006/wordml" xmlns:wps="http://schemas.microsoft.com/office/word/2010/wordprocessingShape" mc:Ignorable="w14 w15 w16se w16cid wp14">
+  <w:footnote w:type="separator" w:id="-1">
+    <w:p>
+      <w:r>
+        <w:separator/>
+      </w:r>
+    </w:p>
+  </w:footnote>
+  <w:footnote w:type="continuationSeparator" w:id="0">
+    <w:p>
+      <w:r>
+        <w:continuationSeparator/>
+      </w:r>
+    </w:p>
+  </w:footnote>
+</w:footnotes>
 </file>
 
 <file path=word/styles.xml><?xml version="1.0" encoding="utf-8"?>
@@ -1374,12 +1612,88 @@
     <w:name w:val="Hyperlink"/>
     <w:basedOn w:val="a0"/>
     <w:uiPriority w:val="99"/>
-    <w:semiHidden/>
     <w:unhideWhenUsed/>
     <w:rsid w:val="004072CC"/>
     <w:rPr>
       <w:color w:val="0000FF"/>
       <w:u w:val="single"/>
+    </w:rPr>
+  </w:style>
+  <w:style w:type="paragraph" w:styleId="a4">
+    <w:name w:val="header"/>
+    <w:basedOn w:val="a"/>
+    <w:link w:val="a5"/>
+    <w:uiPriority w:val="99"/>
+    <w:unhideWhenUsed/>
+    <w:rsid w:val="00E252DE"/>
+    <w:pPr>
+      <w:pBdr>
+        <w:bottom w:val="single" w:sz="6" w:space="1" w:color="auto"/>
+      </w:pBdr>
+      <w:tabs>
+        <w:tab w:val="center" w:pos="4153"/>
+        <w:tab w:val="right" w:pos="8306"/>
+      </w:tabs>
+      <w:snapToGrid w:val="0"/>
+      <w:jc w:val="center"/>
+    </w:pPr>
+    <w:rPr>
+      <w:sz w:val="18"/>
+      <w:szCs w:val="18"/>
+    </w:rPr>
+  </w:style>
+  <w:style w:type="character" w:customStyle="1" w:styleId="a5">
+    <w:name w:val="页眉 字符"/>
+    <w:basedOn w:val="a0"/>
+    <w:link w:val="a4"/>
+    <w:uiPriority w:val="99"/>
+    <w:rsid w:val="00E252DE"/>
+    <w:rPr>
+      <w:sz w:val="18"/>
+      <w:szCs w:val="18"/>
+    </w:rPr>
+  </w:style>
+  <w:style w:type="paragraph" w:styleId="a6">
+    <w:name w:val="footer"/>
+    <w:basedOn w:val="a"/>
+    <w:link w:val="a7"/>
+    <w:uiPriority w:val="99"/>
+    <w:unhideWhenUsed/>
+    <w:rsid w:val="00E252DE"/>
+    <w:pPr>
+      <w:tabs>
+        <w:tab w:val="center" w:pos="4153"/>
+        <w:tab w:val="right" w:pos="8306"/>
+      </w:tabs>
+      <w:snapToGrid w:val="0"/>
+      <w:jc w:val="left"/>
+    </w:pPr>
+    <w:rPr>
+      <w:sz w:val="18"/>
+      <w:szCs w:val="18"/>
+    </w:rPr>
+  </w:style>
+  <w:style w:type="character" w:customStyle="1" w:styleId="a7">
+    <w:name w:val="页脚 字符"/>
+    <w:basedOn w:val="a0"/>
+    <w:link w:val="a6"/>
+    <w:uiPriority w:val="99"/>
+    <w:rsid w:val="00E252DE"/>
+    <w:rPr>
+      <w:sz w:val="18"/>
+      <w:szCs w:val="18"/>
+    </w:rPr>
+  </w:style>
+  <w:style w:type="character" w:styleId="a8">
+    <w:name w:val="Unresolved Mention"/>
+    <w:basedOn w:val="a0"/>
+    <w:uiPriority w:val="99"/>
+    <w:semiHidden/>
+    <w:unhideWhenUsed/>
+    <w:rsid w:val="00AC6150"/>
+    <w:rPr>
+      <w:color w:val="605E5C"/>
+      <w:shd w:val="clear" w:color="auto" w:fill="E1DFDD"/>
     </w:rPr>
   </w:style>
 </w:styles>

--- a/note/Notes.docx
+++ b/note/Notes.docx
@@ -825,7 +825,72 @@
     <w:p>
       <w:pPr>
         <w:rPr>
-          <w:rFonts w:hint="eastAsia"/>
+          <w:b/>
+        </w:rPr>
+      </w:pPr>
+    </w:p>
+    <w:p/>
+    <w:p/>
+    <w:p>
+      <w:r>
+        <w:t>Project Aim:</w:t>
+      </w:r>
+    </w:p>
+    <w:p>
+      <w:pPr>
+        <w:rPr>
+          <w:b/>
+        </w:rPr>
+      </w:pPr>
+      <w:r>
+        <w:rPr>
+          <w:b/>
+        </w:rPr>
+        <w:t>Protocol</w:t>
+      </w:r>
+      <w:r>
+        <w:rPr>
+          <w:b/>
+        </w:rPr>
+        <w:t xml:space="preserve"> </w:t>
+      </w:r>
+      <w:proofErr w:type="gramStart"/>
+      <w:r>
+        <w:rPr>
+          <w:b/>
+        </w:rPr>
+        <w:t>compare</w:t>
+      </w:r>
+      <w:proofErr w:type="gramEnd"/>
+    </w:p>
+    <w:p>
+      <w:pPr>
+        <w:rPr>
+          <w:b/>
+        </w:rPr>
+      </w:pPr>
+      <w:r>
+        <w:rPr>
+          <w:b/>
+        </w:rPr>
+        <w:t xml:space="preserve">Evaluation how fast, how many </w:t>
+      </w:r>
+      <w:r>
+        <w:rPr>
+          <w:b/>
+        </w:rPr>
+        <w:t>transitions</w:t>
+      </w:r>
+      <w:r>
+        <w:rPr>
+          <w:b/>
+        </w:rPr>
+        <w:t xml:space="preserve"> it can handle</w:t>
+      </w:r>
+    </w:p>
+    <w:p>
+      <w:pPr>
+        <w:rPr>
           <w:b/>
         </w:rPr>
       </w:pPr>
@@ -834,67 +899,6 @@
     </w:p>
     <w:p>
       <w:r>
-        <w:t>Project Aim:</w:t>
-      </w:r>
-    </w:p>
-    <w:p>
-      <w:pPr>
-        <w:rPr>
-          <w:b/>
-        </w:rPr>
-      </w:pPr>
-      <w:proofErr w:type="spellStart"/>
-      <w:r>
-        <w:rPr>
-          <w:b/>
-        </w:rPr>
-        <w:t>Protocal</w:t>
-      </w:r>
-      <w:proofErr w:type="spellEnd"/>
-      <w:r>
-        <w:rPr>
-          <w:b/>
-        </w:rPr>
-        <w:t xml:space="preserve"> compare</w:t>
-      </w:r>
-    </w:p>
-    <w:p>
-      <w:pPr>
-        <w:rPr>
-          <w:b/>
-        </w:rPr>
-      </w:pPr>
-      <w:r>
-        <w:rPr>
-          <w:b/>
-        </w:rPr>
-        <w:t xml:space="preserve">Evaluation how </w:t>
-      </w:r>
-      <w:proofErr w:type="gramStart"/>
-      <w:r>
-        <w:rPr>
-          <w:b/>
-        </w:rPr>
-        <w:t>fast ,</w:t>
-      </w:r>
-      <w:proofErr w:type="gramEnd"/>
-      <w:r>
-        <w:rPr>
-          <w:b/>
-        </w:rPr>
-        <w:t xml:space="preserve"> how many transition it can handle</w:t>
-      </w:r>
-    </w:p>
-    <w:p>
-      <w:pPr>
-        <w:rPr>
-          <w:rFonts w:hint="eastAsia"/>
-          <w:b/>
-        </w:rPr>
-      </w:pPr>
-    </w:p>
-    <w:p>
-      <w:r>
         <w:t>Significance: Why is the project important?</w:t>
       </w:r>
     </w:p>
@@ -914,7 +918,6 @@
     <w:p>
       <w:pPr>
         <w:rPr>
-          <w:rFonts w:hint="eastAsia"/>
           <w:b/>
         </w:rPr>
       </w:pPr>
@@ -960,7 +963,6 @@
     <w:p>
       <w:pPr>
         <w:rPr>
-          <w:rFonts w:hint="eastAsia"/>
           <w:b/>
         </w:rPr>
       </w:pPr>
@@ -1077,14 +1079,12 @@
         </w:rPr>
         <w:t xml:space="preserve">oftware real time and byzantine </w:t>
       </w:r>
-      <w:proofErr w:type="spellStart"/>
-      <w:r>
-        <w:rPr>
-          <w:b/>
-        </w:rPr>
-        <w:t>resitant</w:t>
-      </w:r>
-      <w:proofErr w:type="spellEnd"/>
+      <w:r>
+        <w:rPr>
+          <w:b/>
+        </w:rPr>
+        <w:t>resistant</w:t>
+      </w:r>
       <w:r>
         <w:rPr>
           <w:b/>
@@ -1095,7 +1095,6 @@
     <w:p>
       <w:pPr>
         <w:rPr>
-          <w:rFonts w:hint="eastAsia"/>
           <w:b/>
         </w:rPr>
       </w:pPr>
